--- a/РК1/РК1 титульник.docx
+++ b/РК1/РК1 титульник.docx
@@ -276,7 +276,6 @@
         </w:rPr>
         <w:t xml:space="preserve">                  </w:t>
       </w:r>
-      <w:proofErr w:type="gramStart"/>
       <w:r>
         <w:rPr>
           <w:sz w:val="28"/>
@@ -289,16 +288,8 @@
           <w:sz w:val="28"/>
           <w:u w:val="single"/>
         </w:rPr>
-        <w:t xml:space="preserve">  </w:t>
-      </w:r>
-      <w:r>
-        <w:rPr>
-          <w:sz w:val="28"/>
-          <w:u w:val="single"/>
-        </w:rPr>
-        <w:t>и</w:t>
-      </w:r>
-      <w:proofErr w:type="gramEnd"/>
+        <w:t xml:space="preserve"> и</w:t>
+      </w:r>
       <w:r>
         <w:rPr>
           <w:sz w:val="28"/>
@@ -822,6 +813,38 @@
     </w:p>
     <w:p>
       <w:pPr>
+        <w:jc w:val="center"/>
+        <w:rPr>
+          <w:iCs/>
+        </w:rPr>
+      </w:pPr>
+    </w:p>
+    <w:p>
+      <w:pPr>
+        <w:jc w:val="center"/>
+        <w:rPr>
+          <w:iCs/>
+        </w:rPr>
+      </w:pPr>
+    </w:p>
+    <w:p>
+      <w:pPr>
+        <w:jc w:val="center"/>
+        <w:rPr>
+          <w:iCs/>
+        </w:rPr>
+      </w:pPr>
+    </w:p>
+    <w:p>
+      <w:pPr>
+        <w:jc w:val="center"/>
+        <w:rPr>
+          <w:iCs/>
+        </w:rPr>
+      </w:pPr>
+    </w:p>
+    <w:p>
+      <w:pPr>
         <w:pBdr>
           <w:top w:val="nil"/>
           <w:left w:val="nil"/>
@@ -831,56 +854,37 @@
         </w:pBdr>
         <w:ind w:firstLine="851"/>
         <w:jc w:val="center"/>
+      </w:pPr>
+      <w:r>
         <w:rPr>
           <w:sz w:val="28"/>
-          <w:szCs w:val="28"/>
-        </w:rPr>
-      </w:pPr>
+        </w:rPr>
+        <w:t>20</w:t>
+      </w:r>
       <w:r>
         <w:rPr>
           <w:sz w:val="28"/>
         </w:rPr>
-        <w:t>20</w:t>
+        <w:t>2</w:t>
       </w:r>
       <w:r>
         <w:rPr>
           <w:sz w:val="28"/>
         </w:rPr>
-        <w:t>2</w:t>
+        <w:t>5</w:t>
       </w:r>
       <w:r>
         <w:rPr>
           <w:sz w:val="28"/>
-          <w:lang w:val="en-US"/>
-        </w:rPr>
-        <w:t>5</w:t>
+        </w:rPr>
+        <w:t xml:space="preserve"> г.</w:t>
       </w:r>
       <w:r>
         <w:rPr>
           <w:sz w:val="28"/>
         </w:rPr>
-        <w:t xml:space="preserve"> г.</w:t>
-      </w:r>
-      <w:r>
-        <w:rPr>
-          <w:sz w:val="28"/>
-        </w:rPr>
         <w:t xml:space="preserve"> </w:t>
       </w:r>
-    </w:p>
-    <w:p>
-      <w:pPr>
-        <w:pBdr>
-          <w:top w:val="nil"/>
-          <w:left w:val="nil"/>
-          <w:bottom w:val="nil"/>
-          <w:right w:val="nil"/>
-          <w:between w:val="nil"/>
-        </w:pBdr>
-        <w:spacing w:line="360" w:lineRule="auto"/>
-        <w:ind w:firstLine="851"/>
-        <w:jc w:val="both"/>
-      </w:pPr>
     </w:p>
     <w:sectPr>
       <w:headerReference w:type="even" r:id="rId10"/>
@@ -1268,6 +1272,155 @@
     </w:lvl>
   </w:abstractNum>
   <w:abstractNum w:abstractNumId="2" w15:restartNumberingAfterBreak="0">
+    <w:nsid w:val="104B4142"/>
+    <w:multiLevelType w:val="multilevel"/>
+    <w:tmpl w:val="898E7FA0"/>
+    <w:lvl w:ilvl="0">
+      <w:start w:val="1"/>
+      <w:numFmt w:val="bullet"/>
+      <w:lvlText w:val=""/>
+      <w:lvlJc w:val="left"/>
+      <w:pPr>
+        <w:tabs>
+          <w:tab w:val="num" w:pos="720"/>
+        </w:tabs>
+        <w:ind w:left="720" w:hanging="360"/>
+      </w:pPr>
+      <w:rPr>
+        <w:rFonts w:ascii="Symbol" w:hAnsi="Symbol" w:hint="default"/>
+        <w:sz w:val="20"/>
+      </w:rPr>
+    </w:lvl>
+    <w:lvl w:ilvl="1" w:tentative="1">
+      <w:start w:val="1"/>
+      <w:numFmt w:val="bullet"/>
+      <w:lvlText w:val="o"/>
+      <w:lvlJc w:val="left"/>
+      <w:pPr>
+        <w:tabs>
+          <w:tab w:val="num" w:pos="1440"/>
+        </w:tabs>
+        <w:ind w:left="1440" w:hanging="360"/>
+      </w:pPr>
+      <w:rPr>
+        <w:rFonts w:ascii="Courier New" w:hAnsi="Courier New" w:hint="default"/>
+        <w:sz w:val="20"/>
+      </w:rPr>
+    </w:lvl>
+    <w:lvl w:ilvl="2" w:tentative="1">
+      <w:start w:val="1"/>
+      <w:numFmt w:val="bullet"/>
+      <w:lvlText w:val=""/>
+      <w:lvlJc w:val="left"/>
+      <w:pPr>
+        <w:tabs>
+          <w:tab w:val="num" w:pos="2160"/>
+        </w:tabs>
+        <w:ind w:left="2160" w:hanging="360"/>
+      </w:pPr>
+      <w:rPr>
+        <w:rFonts w:ascii="Wingdings" w:hAnsi="Wingdings" w:hint="default"/>
+        <w:sz w:val="20"/>
+      </w:rPr>
+    </w:lvl>
+    <w:lvl w:ilvl="3" w:tentative="1">
+      <w:start w:val="1"/>
+      <w:numFmt w:val="bullet"/>
+      <w:lvlText w:val=""/>
+      <w:lvlJc w:val="left"/>
+      <w:pPr>
+        <w:tabs>
+          <w:tab w:val="num" w:pos="2880"/>
+        </w:tabs>
+        <w:ind w:left="2880" w:hanging="360"/>
+      </w:pPr>
+      <w:rPr>
+        <w:rFonts w:ascii="Wingdings" w:hAnsi="Wingdings" w:hint="default"/>
+        <w:sz w:val="20"/>
+      </w:rPr>
+    </w:lvl>
+    <w:lvl w:ilvl="4" w:tentative="1">
+      <w:start w:val="1"/>
+      <w:numFmt w:val="bullet"/>
+      <w:lvlText w:val=""/>
+      <w:lvlJc w:val="left"/>
+      <w:pPr>
+        <w:tabs>
+          <w:tab w:val="num" w:pos="3600"/>
+        </w:tabs>
+        <w:ind w:left="3600" w:hanging="360"/>
+      </w:pPr>
+      <w:rPr>
+        <w:rFonts w:ascii="Wingdings" w:hAnsi="Wingdings" w:hint="default"/>
+        <w:sz w:val="20"/>
+      </w:rPr>
+    </w:lvl>
+    <w:lvl w:ilvl="5" w:tentative="1">
+      <w:start w:val="1"/>
+      <w:numFmt w:val="bullet"/>
+      <w:lvlText w:val=""/>
+      <w:lvlJc w:val="left"/>
+      <w:pPr>
+        <w:tabs>
+          <w:tab w:val="num" w:pos="4320"/>
+        </w:tabs>
+        <w:ind w:left="4320" w:hanging="360"/>
+      </w:pPr>
+      <w:rPr>
+        <w:rFonts w:ascii="Wingdings" w:hAnsi="Wingdings" w:hint="default"/>
+        <w:sz w:val="20"/>
+      </w:rPr>
+    </w:lvl>
+    <w:lvl w:ilvl="6" w:tentative="1">
+      <w:start w:val="1"/>
+      <w:numFmt w:val="bullet"/>
+      <w:lvlText w:val=""/>
+      <w:lvlJc w:val="left"/>
+      <w:pPr>
+        <w:tabs>
+          <w:tab w:val="num" w:pos="5040"/>
+        </w:tabs>
+        <w:ind w:left="5040" w:hanging="360"/>
+      </w:pPr>
+      <w:rPr>
+        <w:rFonts w:ascii="Wingdings" w:hAnsi="Wingdings" w:hint="default"/>
+        <w:sz w:val="20"/>
+      </w:rPr>
+    </w:lvl>
+    <w:lvl w:ilvl="7" w:tentative="1">
+      <w:start w:val="1"/>
+      <w:numFmt w:val="bullet"/>
+      <w:lvlText w:val=""/>
+      <w:lvlJc w:val="left"/>
+      <w:pPr>
+        <w:tabs>
+          <w:tab w:val="num" w:pos="5760"/>
+        </w:tabs>
+        <w:ind w:left="5760" w:hanging="360"/>
+      </w:pPr>
+      <w:rPr>
+        <w:rFonts w:ascii="Wingdings" w:hAnsi="Wingdings" w:hint="default"/>
+        <w:sz w:val="20"/>
+      </w:rPr>
+    </w:lvl>
+    <w:lvl w:ilvl="8" w:tentative="1">
+      <w:start w:val="1"/>
+      <w:numFmt w:val="bullet"/>
+      <w:lvlText w:val=""/>
+      <w:lvlJc w:val="left"/>
+      <w:pPr>
+        <w:tabs>
+          <w:tab w:val="num" w:pos="6480"/>
+        </w:tabs>
+        <w:ind w:left="6480" w:hanging="360"/>
+      </w:pPr>
+      <w:rPr>
+        <w:rFonts w:ascii="Wingdings" w:hAnsi="Wingdings" w:hint="default"/>
+        <w:sz w:val="20"/>
+      </w:rPr>
+    </w:lvl>
+  </w:abstractNum>
+  <w:abstractNum w:abstractNumId="3" w15:restartNumberingAfterBreak="0">
     <w:nsid w:val="1B96778F"/>
     <w:multiLevelType w:val="multilevel"/>
     <w:tmpl w:val="D6309572"/>
@@ -1353,7 +1506,7 @@
       </w:pPr>
     </w:lvl>
   </w:abstractNum>
-  <w:abstractNum w:abstractNumId="3" w15:restartNumberingAfterBreak="0">
+  <w:abstractNum w:abstractNumId="4" w15:restartNumberingAfterBreak="0">
     <w:nsid w:val="2044778F"/>
     <w:multiLevelType w:val="multilevel"/>
     <w:tmpl w:val="26529B46"/>
@@ -1471,7 +1624,7 @@
       </w:rPr>
     </w:lvl>
   </w:abstractNum>
-  <w:abstractNum w:abstractNumId="4" w15:restartNumberingAfterBreak="0">
+  <w:abstractNum w:abstractNumId="5" w15:restartNumberingAfterBreak="0">
     <w:nsid w:val="2D7A6246"/>
     <w:multiLevelType w:val="multilevel"/>
     <w:tmpl w:val="C1488CC2"/>
@@ -1557,7 +1710,7 @@
       </w:pPr>
     </w:lvl>
   </w:abstractNum>
-  <w:abstractNum w:abstractNumId="5" w15:restartNumberingAfterBreak="0">
+  <w:abstractNum w:abstractNumId="6" w15:restartNumberingAfterBreak="0">
     <w:nsid w:val="3104338C"/>
     <w:multiLevelType w:val="multilevel"/>
     <w:tmpl w:val="894ED95E"/>
@@ -1643,7 +1796,7 @@
       </w:pPr>
     </w:lvl>
   </w:abstractNum>
-  <w:abstractNum w:abstractNumId="6" w15:restartNumberingAfterBreak="0">
+  <w:abstractNum w:abstractNumId="7" w15:restartNumberingAfterBreak="0">
     <w:nsid w:val="7643328C"/>
     <w:multiLevelType w:val="multilevel"/>
     <w:tmpl w:val="D6BA259A"/>
@@ -1730,13 +1883,13 @@
     </w:lvl>
   </w:abstractNum>
   <w:num w:numId="1" w16cid:durableId="1466195679">
-    <w:abstractNumId w:val="4"/>
+    <w:abstractNumId w:val="5"/>
   </w:num>
   <w:num w:numId="2" w16cid:durableId="1453671515">
-    <w:abstractNumId w:val="5"/>
+    <w:abstractNumId w:val="6"/>
   </w:num>
   <w:num w:numId="3" w16cid:durableId="1875774888">
-    <w:abstractNumId w:val="2"/>
+    <w:abstractNumId w:val="3"/>
   </w:num>
   <w:num w:numId="4" w16cid:durableId="678233329">
     <w:abstractNumId w:val="0"/>
@@ -1772,13 +1925,16 @@
     </w:lvlOverride>
   </w:num>
   <w:num w:numId="6" w16cid:durableId="1934431237">
-    <w:abstractNumId w:val="3"/>
+    <w:abstractNumId w:val="4"/>
   </w:num>
   <w:num w:numId="7" w16cid:durableId="224991903">
     <w:abstractNumId w:val="1"/>
   </w:num>
   <w:num w:numId="8" w16cid:durableId="1605654115">
-    <w:abstractNumId w:val="6"/>
+    <w:abstractNumId w:val="7"/>
+  </w:num>
+  <w:num w:numId="9" w16cid:durableId="1282999641">
+    <w:abstractNumId w:val="2"/>
   </w:num>
 </w:numbering>
 </file>
@@ -2908,28 +3064,28 @@
 </file>
 
 <file path=customXml/item1.xml><?xml version="1.0" encoding="utf-8"?>
+<b:Sources xmlns:b="http://schemas.openxmlformats.org/officeDocument/2006/bibliography" xmlns="http://schemas.openxmlformats.org/officeDocument/2006/bibliography" SelectedStyle="\APASixthEditionOfficeOnline.xsl" StyleName="APA" Version="6"/>
+</file>
+
+<file path=customXml/item2.xml><?xml version="1.0" encoding="utf-8"?>
 <go:gDocsCustomXmlDataStorage xmlns:go="http://customooxmlschemas.google.com/" xmlns:r="http://schemas.openxmlformats.org/officeDocument/2006/relationships" uri="GoogleDocsCustomDataVersion2">
   <go:docsCustomData xmlns:go="http://customooxmlschemas.google.com/" roundtripDataSignature="AMtx7miXkGsFh560cAPJMhrGNJofNEY3dw==">CgMxLjAyCGguZ2pkZ3hzMgloLjMwajB6bGw4AHIhMWlKVlFRQ2FNQWhXaV9DYXhMenZmOW5lX3VWVmxyRTVh</go:docsCustomData>
 </go:gDocsCustomXmlDataStorage>
 </file>
 
-<file path=customXml/item2.xml><?xml version="1.0" encoding="utf-8"?>
-<b:Sources xmlns:b="http://schemas.openxmlformats.org/officeDocument/2006/bibliography" xmlns="http://schemas.openxmlformats.org/officeDocument/2006/bibliography" SelectedStyle="\APASixthEditionOfficeOnline.xsl" StyleName="APA" Version="6"/>
+<file path=customXml/itemProps1.xml><?xml version="1.0" encoding="utf-8"?>
+<ds:datastoreItem xmlns:ds="http://schemas.openxmlformats.org/officeDocument/2006/customXml" ds:itemID="{90DF45CB-5DC4-4688-8B4A-D8A5A2280197}">
+  <ds:schemaRefs>
+    <ds:schemaRef ds:uri="http://schemas.openxmlformats.org/officeDocument/2006/bibliography"/>
+  </ds:schemaRefs>
+</ds:datastoreItem>
 </file>
 
-<file path=customXml/itemProps1.xml><?xml version="1.0" encoding="utf-8"?>
+<file path=customXml/itemProps2.xml><?xml version="1.0" encoding="utf-8"?>
 <ds:datastoreItem xmlns:ds="http://schemas.openxmlformats.org/officeDocument/2006/customXml" ds:itemID="{11111111-1234-1234-1234-123412341234}">
   <ds:schemaRefs>
     <ds:schemaRef ds:uri="http://customooxmlschemas.google.com/"/>
     <ds:schemaRef ds:uri="http://schemas.openxmlformats.org/officeDocument/2006/relationships"/>
   </ds:schemaRefs>
 </ds:datastoreItem>
-</file>
-
-<file path=customXml/itemProps2.xml><?xml version="1.0" encoding="utf-8"?>
-<ds:datastoreItem xmlns:ds="http://schemas.openxmlformats.org/officeDocument/2006/customXml" ds:itemID="{90DF45CB-5DC4-4688-8B4A-D8A5A2280197}">
-  <ds:schemaRefs>
-    <ds:schemaRef ds:uri="http://schemas.openxmlformats.org/officeDocument/2006/bibliography"/>
-  </ds:schemaRefs>
-</ds:datastoreItem>
 </file>